--- a/Homework 1.docx
+++ b/Homework 1.docx
@@ -3,28 +3,598 @@
 <w:document xmlns:wpc="http://schemas.microsoft.com/office/word/2010/wordprocessingCanvas" xmlns:cx="http://schemas.microsoft.com/office/drawing/2014/chartex" xmlns:cx1="http://schemas.microsoft.com/office/drawing/2015/9/8/chartex" xmlns:cx2="http://schemas.microsoft.com/office/drawing/2015/10/21/chartex" xmlns:cx3="http://schemas.microsoft.com/office/drawing/2016/5/9/chartex" xmlns:cx4="http://schemas.microsoft.com/office/drawing/2016/5/10/chartex" xmlns:cx5="http://schemas.microsoft.com/office/drawing/2016/5/11/chartex" xmlns:cx6="http://schemas.microsoft.com/office/drawing/2016/5/12/chartex" xmlns:cx7="http://schemas.microsoft.com/office/drawing/2016/5/13/chartex" xmlns:cx8="http://schemas.microsoft.com/office/drawing/2016/5/14/chartex" xmlns:mc="http://schemas.openxmlformats.org/markup-compatibility/2006" xmlns:aink="http://schemas.microsoft.com/office/drawing/2016/ink" xmlns:am3d="http://schemas.microsoft.com/office/drawing/2017/model3d" xmlns:o="urn:schemas-microsoft-com:office:office" xmlns:r="http://schemas.openxmlformats.org/officeDocument/2006/relationships" xmlns:m="http://schemas.openxmlformats.org/officeDocument/2006/math" xmlns:v="urn:schemas-microsoft-com:vml" xmlns:wp14="http://schemas.microsoft.com/office/word/2010/wordprocessingDrawing" xmlns:wp="http://schemas.openxmlformats.org/drawingml/2006/wordprocessingDrawing" xmlns:w10="urn:schemas-microsoft-com:office:word" xmlns:w="http://schemas.openxmlformats.org/wordprocessingml/2006/main" xmlns:w14="http://schemas.microsoft.com/office/word/2010/wordml" xmlns:w15="http://schemas.microsoft.com/office/word/2012/wordml" xmlns:w16cid="http://schemas.microsoft.com/office/word/2016/wordml/cid" xmlns:w16se="http://schemas.microsoft.com/office/word/2015/wordml/symex" xmlns:wpg="http://schemas.microsoft.com/office/word/2010/wordprocessingGroup" xmlns:wpi="http://schemas.microsoft.com/office/word/2010/wordprocessingInk" xmlns:wne="http://schemas.microsoft.com/office/word/2006/wordml" xmlns:wps="http://schemas.microsoft.com/office/word/2010/wordprocessingShape" mc:Ignorable="w14 w15 w16se w16cid wp14">
   <w:body>
     <w:p>
-      <w:r>
-        <w:t>Creating a basic UI is necessary to understanding how to organize shiny applications for users. Students are expected to choose one of the layouts discussed during the first week of class and create a basic layout using one of the generic datasets provided in some R packages (</w:t>
-      </w:r>
-      <w:proofErr w:type="spellStart"/>
-      <w:r>
-        <w:t>mtcars</w:t>
-      </w:r>
-      <w:proofErr w:type="spellEnd"/>
-      <w:r>
-        <w:t xml:space="preserve">, diamonds, </w:t>
-      </w:r>
-      <w:proofErr w:type="spellStart"/>
-      <w:r>
-        <w:t>etc</w:t>
-      </w:r>
-      <w:proofErr w:type="spellEnd"/>
-      <w:r>
-        <w:t>). The UI should have three (3) input elements and one (1) static plot or data table.</w:t>
+      <w:pPr>
+        <w:pStyle w:val="Heading2"/>
+      </w:pPr>
+      <w:r>
+        <w:t>Homework 1</w:t>
+      </w:r>
+      <w:r>
+        <w:t>: A Basic UI with Visuals</w:t>
       </w:r>
       <w:bookmarkStart w:id="0" w:name="_GoBack"/>
       <w:bookmarkEnd w:id="0"/>
     </w:p>
+    <w:p/>
+    <w:p>
+      <w:r>
+        <w:t>Due Date: 9/7/2018</w:t>
+      </w:r>
+    </w:p>
+    <w:p/>
+    <w:p>
+      <w:r>
+        <w:t>Creating a basic UI is necessary to understanding how to organize shiny applications for users. Students are expected to choose one of the layouts discussed during the first week of class and create a basic layout using one of the generic datasets provided in some R packages (mtcars, diamonds,</w:t>
+      </w:r>
+      <w:r>
+        <w:t xml:space="preserve"> starwars,</w:t>
+      </w:r>
+      <w:r>
+        <w:t xml:space="preserve"> etc). </w:t>
+      </w:r>
+    </w:p>
+    <w:p/>
+    <w:p>
+      <w:r>
+        <w:t>The UI should have t</w:t>
+      </w:r>
+      <w:r>
+        <w:t>wo</w:t>
+      </w:r>
+      <w:r>
+        <w:t xml:space="preserve"> (</w:t>
+      </w:r>
+      <w:r>
+        <w:t>2</w:t>
+      </w:r>
+      <w:r>
+        <w:t xml:space="preserve">) input elements and one (2) </w:t>
+      </w:r>
+      <w:r>
+        <w:t>plot</w:t>
+      </w:r>
+      <w:r>
+        <w:t>s</w:t>
+      </w:r>
+      <w:r>
+        <w:t xml:space="preserve"> </w:t>
+      </w:r>
+      <w:r>
+        <w:t>and/</w:t>
+      </w:r>
+      <w:r>
+        <w:t>or data table.</w:t>
+      </w:r>
+      <w:r>
+        <w:t xml:space="preserve"> The input elements do not have to interact with the plots or </w:t>
+      </w:r>
+      <w:r>
+        <w:t>data tables for this assignment, they simply must be present in the UI.</w:t>
+      </w:r>
+    </w:p>
+    <w:tbl>
+      <w:tblPr>
+        <w:tblStyle w:val="GridTable5Dark-Accent3"/>
+        <w:tblpPr w:leftFromText="180" w:rightFromText="180" w:vertAnchor="text" w:horzAnchor="margin" w:tblpY="667"/>
+        <w:tblW w:w="0" w:type="auto"/>
+        <w:tblLayout w:type="fixed"/>
+        <w:tblLook w:val="04A0" w:firstRow="1" w:lastRow="0" w:firstColumn="1" w:lastColumn="0" w:noHBand="0" w:noVBand="1"/>
+      </w:tblPr>
+      <w:tblGrid>
+        <w:gridCol w:w="1525"/>
+        <w:gridCol w:w="990"/>
+        <w:gridCol w:w="1367"/>
+        <w:gridCol w:w="1367"/>
+        <w:gridCol w:w="1367"/>
+        <w:gridCol w:w="1367"/>
+        <w:gridCol w:w="1367"/>
+      </w:tblGrid>
+      <w:tr>
+        <w:trPr>
+          <w:cnfStyle w:val="100000000000" w:firstRow="1" w:lastRow="0" w:firstColumn="0" w:lastColumn="0" w:oddVBand="0" w:evenVBand="0" w:oddHBand="0" w:evenHBand="0" w:firstRowFirstColumn="0" w:firstRowLastColumn="0" w:lastRowFirstColumn="0" w:lastRowLastColumn="0"/>
+        </w:trPr>
+        <w:tc>
+          <w:tcPr>
+            <w:cnfStyle w:val="001000000000" w:firstRow="0" w:lastRow="0" w:firstColumn="1" w:lastColumn="0" w:oddVBand="0" w:evenVBand="0" w:oddHBand="0" w:evenHBand="0" w:firstRowFirstColumn="0" w:firstRowLastColumn="0" w:lastRowFirstColumn="0" w:lastRowLastColumn="0"/>
+            <w:tcW w:w="1525" w:type="dxa"/>
+            <w:vAlign w:val="center"/>
+          </w:tcPr>
+          <w:p>
+            <w:pPr>
+              <w:jc w:val="center"/>
+            </w:pPr>
+            <w:r>
+              <w:t>Standard</w:t>
+            </w:r>
+          </w:p>
+        </w:tc>
+        <w:tc>
+          <w:tcPr>
+            <w:tcW w:w="990" w:type="dxa"/>
+            <w:vAlign w:val="center"/>
+          </w:tcPr>
+          <w:p>
+            <w:pPr>
+              <w:jc w:val="center"/>
+              <w:cnfStyle w:val="100000000000" w:firstRow="1" w:lastRow="0" w:firstColumn="0" w:lastColumn="0" w:oddVBand="0" w:evenVBand="0" w:oddHBand="0" w:evenHBand="0" w:firstRowFirstColumn="0" w:firstRowLastColumn="0" w:lastRowFirstColumn="0" w:lastRowLastColumn="0"/>
+            </w:pPr>
+            <w:r>
+              <w:t>Weight</w:t>
+            </w:r>
+          </w:p>
+        </w:tc>
+        <w:tc>
+          <w:tcPr>
+            <w:tcW w:w="1367" w:type="dxa"/>
+            <w:vAlign w:val="center"/>
+          </w:tcPr>
+          <w:p>
+            <w:pPr>
+              <w:jc w:val="center"/>
+              <w:cnfStyle w:val="100000000000" w:firstRow="1" w:lastRow="0" w:firstColumn="0" w:lastColumn="0" w:oddVBand="0" w:evenVBand="0" w:oddHBand="0" w:evenHBand="0" w:firstRowFirstColumn="0" w:firstRowLastColumn="0" w:lastRowFirstColumn="0" w:lastRowLastColumn="0"/>
+            </w:pPr>
+            <w:r>
+              <w:t>100-90</w:t>
+            </w:r>
+          </w:p>
+        </w:tc>
+        <w:tc>
+          <w:tcPr>
+            <w:tcW w:w="1367" w:type="dxa"/>
+            <w:vAlign w:val="center"/>
+          </w:tcPr>
+          <w:p>
+            <w:pPr>
+              <w:jc w:val="center"/>
+              <w:cnfStyle w:val="100000000000" w:firstRow="1" w:lastRow="0" w:firstColumn="0" w:lastColumn="0" w:oddVBand="0" w:evenVBand="0" w:oddHBand="0" w:evenHBand="0" w:firstRowFirstColumn="0" w:firstRowLastColumn="0" w:lastRowFirstColumn="0" w:lastRowLastColumn="0"/>
+            </w:pPr>
+            <w:r>
+              <w:t>80-89</w:t>
+            </w:r>
+          </w:p>
+        </w:tc>
+        <w:tc>
+          <w:tcPr>
+            <w:tcW w:w="1367" w:type="dxa"/>
+            <w:vAlign w:val="center"/>
+          </w:tcPr>
+          <w:p>
+            <w:pPr>
+              <w:jc w:val="center"/>
+              <w:cnfStyle w:val="100000000000" w:firstRow="1" w:lastRow="0" w:firstColumn="0" w:lastColumn="0" w:oddVBand="0" w:evenVBand="0" w:oddHBand="0" w:evenHBand="0" w:firstRowFirstColumn="0" w:firstRowLastColumn="0" w:lastRowFirstColumn="0" w:lastRowLastColumn="0"/>
+            </w:pPr>
+            <w:r>
+              <w:t>70-79</w:t>
+            </w:r>
+          </w:p>
+        </w:tc>
+        <w:tc>
+          <w:tcPr>
+            <w:tcW w:w="1367" w:type="dxa"/>
+            <w:vAlign w:val="center"/>
+          </w:tcPr>
+          <w:p>
+            <w:pPr>
+              <w:jc w:val="center"/>
+              <w:cnfStyle w:val="100000000000" w:firstRow="1" w:lastRow="0" w:firstColumn="0" w:lastColumn="0" w:oddVBand="0" w:evenVBand="0" w:oddHBand="0" w:evenHBand="0" w:firstRowFirstColumn="0" w:firstRowLastColumn="0" w:lastRowFirstColumn="0" w:lastRowLastColumn="0"/>
+            </w:pPr>
+            <w:r>
+              <w:t>60-69</w:t>
+            </w:r>
+          </w:p>
+        </w:tc>
+        <w:tc>
+          <w:tcPr>
+            <w:tcW w:w="1367" w:type="dxa"/>
+            <w:vAlign w:val="center"/>
+          </w:tcPr>
+          <w:p>
+            <w:pPr>
+              <w:jc w:val="center"/>
+              <w:cnfStyle w:val="100000000000" w:firstRow="1" w:lastRow="0" w:firstColumn="0" w:lastColumn="0" w:oddVBand="0" w:evenVBand="0" w:oddHBand="0" w:evenHBand="0" w:firstRowFirstColumn="0" w:firstRowLastColumn="0" w:lastRowFirstColumn="0" w:lastRowLastColumn="0"/>
+            </w:pPr>
+            <w:r>
+              <w:t>50-0</w:t>
+            </w:r>
+          </w:p>
+        </w:tc>
+      </w:tr>
+      <w:tr>
+        <w:trPr>
+          <w:cnfStyle w:val="000000100000" w:firstRow="0" w:lastRow="0" w:firstColumn="0" w:lastColumn="0" w:oddVBand="0" w:evenVBand="0" w:oddHBand="1" w:evenHBand="0" w:firstRowFirstColumn="0" w:firstRowLastColumn="0" w:lastRowFirstColumn="0" w:lastRowLastColumn="0"/>
+        </w:trPr>
+        <w:tc>
+          <w:tcPr>
+            <w:cnfStyle w:val="001000000000" w:firstRow="0" w:lastRow="0" w:firstColumn="1" w:lastColumn="0" w:oddVBand="0" w:evenVBand="0" w:oddHBand="0" w:evenHBand="0" w:firstRowFirstColumn="0" w:firstRowLastColumn="0" w:lastRowFirstColumn="0" w:lastRowLastColumn="0"/>
+            <w:tcW w:w="1525" w:type="dxa"/>
+            <w:vAlign w:val="center"/>
+          </w:tcPr>
+          <w:p>
+            <w:pPr>
+              <w:jc w:val="center"/>
+            </w:pPr>
+            <w:r>
+              <w:t>Code Standards</w:t>
+            </w:r>
+          </w:p>
+        </w:tc>
+        <w:tc>
+          <w:tcPr>
+            <w:tcW w:w="990" w:type="dxa"/>
+            <w:vAlign w:val="center"/>
+          </w:tcPr>
+          <w:p>
+            <w:pPr>
+              <w:jc w:val="center"/>
+              <w:cnfStyle w:val="000000100000" w:firstRow="0" w:lastRow="0" w:firstColumn="0" w:lastColumn="0" w:oddVBand="0" w:evenVBand="0" w:oddHBand="1" w:evenHBand="0" w:firstRowFirstColumn="0" w:firstRowLastColumn="0" w:lastRowFirstColumn="0" w:lastRowLastColumn="0"/>
+            </w:pPr>
+            <w:r>
+              <w:t>20</w:t>
+            </w:r>
+          </w:p>
+        </w:tc>
+        <w:tc>
+          <w:tcPr>
+            <w:tcW w:w="1367" w:type="dxa"/>
+          </w:tcPr>
+          <w:p>
+            <w:pPr>
+              <w:cnfStyle w:val="000000100000" w:firstRow="0" w:lastRow="0" w:firstColumn="0" w:lastColumn="0" w:oddVBand="0" w:evenVBand="0" w:oddHBand="1" w:evenHBand="0" w:firstRowFirstColumn="0" w:firstRowLastColumn="0" w:lastRowFirstColumn="0" w:lastRowLastColumn="0"/>
+            </w:pPr>
+            <w:r>
+              <w:t>All code meets Style Guide standards</w:t>
+            </w:r>
+          </w:p>
+        </w:tc>
+        <w:tc>
+          <w:tcPr>
+            <w:tcW w:w="1367" w:type="dxa"/>
+          </w:tcPr>
+          <w:p>
+            <w:pPr>
+              <w:cnfStyle w:val="000000100000" w:firstRow="0" w:lastRow="0" w:firstColumn="0" w:lastColumn="0" w:oddVBand="0" w:evenVBand="0" w:oddHBand="1" w:evenHBand="0" w:firstRowFirstColumn="0" w:firstRowLastColumn="0" w:lastRowFirstColumn="0" w:lastRowLastColumn="0"/>
+            </w:pPr>
+            <w:r>
+              <w:t>Most code meets Style Guide standards</w:t>
+            </w:r>
+          </w:p>
+        </w:tc>
+        <w:tc>
+          <w:tcPr>
+            <w:tcW w:w="1367" w:type="dxa"/>
+          </w:tcPr>
+          <w:p>
+            <w:pPr>
+              <w:cnfStyle w:val="000000100000" w:firstRow="0" w:lastRow="0" w:firstColumn="0" w:lastColumn="0" w:oddVBand="0" w:evenVBand="0" w:oddHBand="1" w:evenHBand="0" w:firstRowFirstColumn="0" w:firstRowLastColumn="0" w:lastRowFirstColumn="0" w:lastRowLastColumn="0"/>
+            </w:pPr>
+            <w:r>
+              <w:t>Some code meets style Guide standards</w:t>
+            </w:r>
+          </w:p>
+        </w:tc>
+        <w:tc>
+          <w:tcPr>
+            <w:tcW w:w="1367" w:type="dxa"/>
+          </w:tcPr>
+          <w:p>
+            <w:pPr>
+              <w:cnfStyle w:val="000000100000" w:firstRow="0" w:lastRow="0" w:firstColumn="0" w:lastColumn="0" w:oddVBand="0" w:evenVBand="0" w:oddHBand="1" w:evenHBand="0" w:firstRowFirstColumn="0" w:firstRowLastColumn="0" w:lastRowFirstColumn="0" w:lastRowLastColumn="0"/>
+            </w:pPr>
+            <w:r>
+              <w:t>Little code meets Style Guide standards</w:t>
+            </w:r>
+          </w:p>
+        </w:tc>
+        <w:tc>
+          <w:tcPr>
+            <w:tcW w:w="1367" w:type="dxa"/>
+          </w:tcPr>
+          <w:p>
+            <w:pPr>
+              <w:cnfStyle w:val="000000100000" w:firstRow="0" w:lastRow="0" w:firstColumn="0" w:lastColumn="0" w:oddVBand="0" w:evenVBand="0" w:oddHBand="1" w:evenHBand="0" w:firstRowFirstColumn="0" w:firstRowLastColumn="0" w:lastRowFirstColumn="0" w:lastRowLastColumn="0"/>
+            </w:pPr>
+            <w:r>
+              <w:t>No code meets Style Guide standards</w:t>
+            </w:r>
+          </w:p>
+        </w:tc>
+      </w:tr>
+      <w:tr>
+        <w:tc>
+          <w:tcPr>
+            <w:cnfStyle w:val="001000000000" w:firstRow="0" w:lastRow="0" w:firstColumn="1" w:lastColumn="0" w:oddVBand="0" w:evenVBand="0" w:oddHBand="0" w:evenHBand="0" w:firstRowFirstColumn="0" w:firstRowLastColumn="0" w:lastRowFirstColumn="0" w:lastRowLastColumn="0"/>
+            <w:tcW w:w="1525" w:type="dxa"/>
+            <w:vAlign w:val="center"/>
+          </w:tcPr>
+          <w:p>
+            <w:pPr>
+              <w:jc w:val="center"/>
+            </w:pPr>
+            <w:r>
+              <w:t>Git Commits</w:t>
+            </w:r>
+          </w:p>
+        </w:tc>
+        <w:tc>
+          <w:tcPr>
+            <w:tcW w:w="990" w:type="dxa"/>
+            <w:vAlign w:val="center"/>
+          </w:tcPr>
+          <w:p>
+            <w:pPr>
+              <w:jc w:val="center"/>
+              <w:cnfStyle w:val="000000000000" w:firstRow="0" w:lastRow="0" w:firstColumn="0" w:lastColumn="0" w:oddVBand="0" w:evenVBand="0" w:oddHBand="0" w:evenHBand="0" w:firstRowFirstColumn="0" w:firstRowLastColumn="0" w:lastRowFirstColumn="0" w:lastRowLastColumn="0"/>
+            </w:pPr>
+            <w:r>
+              <w:t>30</w:t>
+            </w:r>
+          </w:p>
+        </w:tc>
+        <w:tc>
+          <w:tcPr>
+            <w:tcW w:w="1367" w:type="dxa"/>
+          </w:tcPr>
+          <w:p>
+            <w:pPr>
+              <w:cnfStyle w:val="000000000000" w:firstRow="0" w:lastRow="0" w:firstColumn="0" w:lastColumn="0" w:oddVBand="0" w:evenVBand="0" w:oddHBand="0" w:evenHBand="0" w:firstRowFirstColumn="0" w:firstRowLastColumn="0" w:lastRowFirstColumn="0" w:lastRowLastColumn="0"/>
+            </w:pPr>
+            <w:r>
+              <w:t>All git commits are clear</w:t>
+            </w:r>
+          </w:p>
+        </w:tc>
+        <w:tc>
+          <w:tcPr>
+            <w:tcW w:w="1367" w:type="dxa"/>
+          </w:tcPr>
+          <w:p>
+            <w:pPr>
+              <w:cnfStyle w:val="000000000000" w:firstRow="0" w:lastRow="0" w:firstColumn="0" w:lastColumn="0" w:oddVBand="0" w:evenVBand="0" w:oddHBand="0" w:evenHBand="0" w:firstRowFirstColumn="0" w:firstRowLastColumn="0" w:lastRowFirstColumn="0" w:lastRowLastColumn="0"/>
+            </w:pPr>
+            <w:r>
+              <w:t>Most git commits are clear</w:t>
+            </w:r>
+          </w:p>
+        </w:tc>
+        <w:tc>
+          <w:tcPr>
+            <w:tcW w:w="1367" w:type="dxa"/>
+          </w:tcPr>
+          <w:p>
+            <w:pPr>
+              <w:cnfStyle w:val="000000000000" w:firstRow="0" w:lastRow="0" w:firstColumn="0" w:lastColumn="0" w:oddVBand="0" w:evenVBand="0" w:oddHBand="0" w:evenHBand="0" w:firstRowFirstColumn="0" w:firstRowLastColumn="0" w:lastRowFirstColumn="0" w:lastRowLastColumn="0"/>
+            </w:pPr>
+            <w:r>
+              <w:t>Some git commits are clear</w:t>
+            </w:r>
+          </w:p>
+        </w:tc>
+        <w:tc>
+          <w:tcPr>
+            <w:tcW w:w="1367" w:type="dxa"/>
+          </w:tcPr>
+          <w:p>
+            <w:pPr>
+              <w:cnfStyle w:val="000000000000" w:firstRow="0" w:lastRow="0" w:firstColumn="0" w:lastColumn="0" w:oddVBand="0" w:evenVBand="0" w:oddHBand="0" w:evenHBand="0" w:firstRowFirstColumn="0" w:firstRowLastColumn="0" w:lastRowFirstColumn="0" w:lastRowLastColumn="0"/>
+            </w:pPr>
+            <w:r>
+              <w:t>Few git commits are clear</w:t>
+            </w:r>
+          </w:p>
+        </w:tc>
+        <w:tc>
+          <w:tcPr>
+            <w:tcW w:w="1367" w:type="dxa"/>
+          </w:tcPr>
+          <w:p>
+            <w:pPr>
+              <w:cnfStyle w:val="000000000000" w:firstRow="0" w:lastRow="0" w:firstColumn="0" w:lastColumn="0" w:oddVBand="0" w:evenVBand="0" w:oddHBand="0" w:evenHBand="0" w:firstRowFirstColumn="0" w:firstRowLastColumn="0" w:lastRowFirstColumn="0" w:lastRowLastColumn="0"/>
+            </w:pPr>
+            <w:r>
+              <w:t>No git commits are clear</w:t>
+            </w:r>
+          </w:p>
+        </w:tc>
+      </w:tr>
+      <w:tr>
+        <w:trPr>
+          <w:cnfStyle w:val="000000100000" w:firstRow="0" w:lastRow="0" w:firstColumn="0" w:lastColumn="0" w:oddVBand="0" w:evenVBand="0" w:oddHBand="1" w:evenHBand="0" w:firstRowFirstColumn="0" w:firstRowLastColumn="0" w:lastRowFirstColumn="0" w:lastRowLastColumn="0"/>
+        </w:trPr>
+        <w:tc>
+          <w:tcPr>
+            <w:cnfStyle w:val="001000000000" w:firstRow="0" w:lastRow="0" w:firstColumn="1" w:lastColumn="0" w:oddVBand="0" w:evenVBand="0" w:oddHBand="0" w:evenHBand="0" w:firstRowFirstColumn="0" w:firstRowLastColumn="0" w:lastRowFirstColumn="0" w:lastRowLastColumn="0"/>
+            <w:tcW w:w="1525" w:type="dxa"/>
+            <w:vAlign w:val="center"/>
+          </w:tcPr>
+          <w:p>
+            <w:pPr>
+              <w:jc w:val="center"/>
+            </w:pPr>
+            <w:r>
+              <w:t>App functionality</w:t>
+            </w:r>
+          </w:p>
+        </w:tc>
+        <w:tc>
+          <w:tcPr>
+            <w:tcW w:w="990" w:type="dxa"/>
+            <w:vAlign w:val="center"/>
+          </w:tcPr>
+          <w:p>
+            <w:pPr>
+              <w:jc w:val="center"/>
+              <w:cnfStyle w:val="000000100000" w:firstRow="0" w:lastRow="0" w:firstColumn="0" w:lastColumn="0" w:oddVBand="0" w:evenVBand="0" w:oddHBand="1" w:evenHBand="0" w:firstRowFirstColumn="0" w:firstRowLastColumn="0" w:lastRowFirstColumn="0" w:lastRowLastColumn="0"/>
+            </w:pPr>
+            <w:r>
+              <w:t>60</w:t>
+            </w:r>
+          </w:p>
+        </w:tc>
+        <w:tc>
+          <w:tcPr>
+            <w:tcW w:w="1367" w:type="dxa"/>
+          </w:tcPr>
+          <w:p>
+            <w:pPr>
+              <w:cnfStyle w:val="000000100000" w:firstRow="0" w:lastRow="0" w:firstColumn="0" w:lastColumn="0" w:oddVBand="0" w:evenVBand="0" w:oddHBand="1" w:evenHBand="0" w:firstRowFirstColumn="0" w:firstRowLastColumn="0" w:lastRowFirstColumn="0" w:lastRowLastColumn="0"/>
+            </w:pPr>
+            <w:r>
+              <w:t>All assigned and extra elements and portions of the app work as expected</w:t>
+            </w:r>
+          </w:p>
+        </w:tc>
+        <w:tc>
+          <w:tcPr>
+            <w:tcW w:w="1367" w:type="dxa"/>
+          </w:tcPr>
+          <w:p>
+            <w:pPr>
+              <w:cnfStyle w:val="000000100000" w:firstRow="0" w:lastRow="0" w:firstColumn="0" w:lastColumn="0" w:oddVBand="0" w:evenVBand="0" w:oddHBand="1" w:evenHBand="0" w:firstRowFirstColumn="0" w:firstRowLastColumn="0" w:lastRowFirstColumn="0" w:lastRowLastColumn="0"/>
+            </w:pPr>
+            <w:r>
+              <w:t>All assigned and a few extra elements and portions of the app work as expected</w:t>
+            </w:r>
+          </w:p>
+        </w:tc>
+        <w:tc>
+          <w:tcPr>
+            <w:tcW w:w="1367" w:type="dxa"/>
+          </w:tcPr>
+          <w:p>
+            <w:pPr>
+              <w:cnfStyle w:val="000000100000" w:firstRow="0" w:lastRow="0" w:firstColumn="0" w:lastColumn="0" w:oddVBand="0" w:evenVBand="0" w:oddHBand="1" w:evenHBand="0" w:firstRowFirstColumn="0" w:firstRowLastColumn="0" w:lastRowFirstColumn="0" w:lastRowLastColumn="0"/>
+            </w:pPr>
+            <w:r>
+              <w:t>All assigned elements and portions of the app work as expected</w:t>
+            </w:r>
+          </w:p>
+        </w:tc>
+        <w:tc>
+          <w:tcPr>
+            <w:tcW w:w="1367" w:type="dxa"/>
+          </w:tcPr>
+          <w:p>
+            <w:pPr>
+              <w:cnfStyle w:val="000000100000" w:firstRow="0" w:lastRow="0" w:firstColumn="0" w:lastColumn="0" w:oddVBand="0" w:evenVBand="0" w:oddHBand="1" w:evenHBand="0" w:firstRowFirstColumn="0" w:firstRowLastColumn="0" w:lastRowFirstColumn="0" w:lastRowLastColumn="0"/>
+            </w:pPr>
+            <w:r>
+              <w:t>Some assigned elements and portions of the app work as expected</w:t>
+            </w:r>
+          </w:p>
+        </w:tc>
+        <w:tc>
+          <w:tcPr>
+            <w:tcW w:w="1367" w:type="dxa"/>
+          </w:tcPr>
+          <w:p>
+            <w:pPr>
+              <w:cnfStyle w:val="000000100000" w:firstRow="0" w:lastRow="0" w:firstColumn="0" w:lastColumn="0" w:oddVBand="0" w:evenVBand="0" w:oddHBand="1" w:evenHBand="0" w:firstRowFirstColumn="0" w:firstRowLastColumn="0" w:lastRowFirstColumn="0" w:lastRowLastColumn="0"/>
+            </w:pPr>
+            <w:r>
+              <w:t>None of the assigned elements or portions of the app work as expected</w:t>
+            </w:r>
+          </w:p>
+        </w:tc>
+      </w:tr>
+      <w:tr>
+        <w:tc>
+          <w:tcPr>
+            <w:cnfStyle w:val="001000000000" w:firstRow="0" w:lastRow="0" w:firstColumn="1" w:lastColumn="0" w:oddVBand="0" w:evenVBand="0" w:oddHBand="0" w:evenHBand="0" w:firstRowFirstColumn="0" w:firstRowLastColumn="0" w:lastRowFirstColumn="0" w:lastRowLastColumn="0"/>
+            <w:tcW w:w="1525" w:type="dxa"/>
+            <w:vAlign w:val="center"/>
+          </w:tcPr>
+          <w:p>
+            <w:pPr>
+              <w:jc w:val="center"/>
+            </w:pPr>
+            <w:r>
+              <w:t>User Interface</w:t>
+            </w:r>
+          </w:p>
+        </w:tc>
+        <w:tc>
+          <w:tcPr>
+            <w:tcW w:w="990" w:type="dxa"/>
+            <w:vAlign w:val="center"/>
+          </w:tcPr>
+          <w:p>
+            <w:pPr>
+              <w:jc w:val="center"/>
+              <w:cnfStyle w:val="000000000000" w:firstRow="0" w:lastRow="0" w:firstColumn="0" w:lastColumn="0" w:oddVBand="0" w:evenVBand="0" w:oddHBand="0" w:evenHBand="0" w:firstRowFirstColumn="0" w:firstRowLastColumn="0" w:lastRowFirstColumn="0" w:lastRowLastColumn="0"/>
+            </w:pPr>
+            <w:r>
+              <w:t>40</w:t>
+            </w:r>
+          </w:p>
+        </w:tc>
+        <w:tc>
+          <w:tcPr>
+            <w:tcW w:w="1367" w:type="dxa"/>
+          </w:tcPr>
+          <w:p>
+            <w:pPr>
+              <w:cnfStyle w:val="000000000000" w:firstRow="0" w:lastRow="0" w:firstColumn="0" w:lastColumn="0" w:oddVBand="0" w:evenVBand="0" w:oddHBand="0" w:evenHBand="0" w:firstRowFirstColumn="0" w:firstRowLastColumn="0" w:lastRowFirstColumn="0" w:lastRowLastColumn="0"/>
+            </w:pPr>
+            <w:r>
+              <w:t>All UI elements are clearly labeled and function properly</w:t>
+            </w:r>
+          </w:p>
+        </w:tc>
+        <w:tc>
+          <w:tcPr>
+            <w:tcW w:w="1367" w:type="dxa"/>
+          </w:tcPr>
+          <w:p>
+            <w:pPr>
+              <w:cnfStyle w:val="000000000000" w:firstRow="0" w:lastRow="0" w:firstColumn="0" w:lastColumn="0" w:oddVBand="0" w:evenVBand="0" w:oddHBand="0" w:evenHBand="0" w:firstRowFirstColumn="0" w:firstRowLastColumn="0" w:lastRowFirstColumn="0" w:lastRowLastColumn="0"/>
+            </w:pPr>
+            <w:r>
+              <w:t>All UI elements are labeled and function properly</w:t>
+            </w:r>
+          </w:p>
+        </w:tc>
+        <w:tc>
+          <w:tcPr>
+            <w:tcW w:w="1367" w:type="dxa"/>
+          </w:tcPr>
+          <w:p>
+            <w:pPr>
+              <w:cnfStyle w:val="000000000000" w:firstRow="0" w:lastRow="0" w:firstColumn="0" w:lastColumn="0" w:oddVBand="0" w:evenVBand="0" w:oddHBand="0" w:evenHBand="0" w:firstRowFirstColumn="0" w:firstRowLastColumn="0" w:lastRowFirstColumn="0" w:lastRowLastColumn="0"/>
+            </w:pPr>
+            <w:r>
+              <w:t>All UI elements function properly</w:t>
+            </w:r>
+          </w:p>
+        </w:tc>
+        <w:tc>
+          <w:tcPr>
+            <w:tcW w:w="1367" w:type="dxa"/>
+          </w:tcPr>
+          <w:p>
+            <w:pPr>
+              <w:cnfStyle w:val="000000000000" w:firstRow="0" w:lastRow="0" w:firstColumn="0" w:lastColumn="0" w:oddVBand="0" w:evenVBand="0" w:oddHBand="0" w:evenHBand="0" w:firstRowFirstColumn="0" w:firstRowLastColumn="0" w:lastRowFirstColumn="0" w:lastRowLastColumn="0"/>
+            </w:pPr>
+            <w:r>
+              <w:t>Some UI elements function properly</w:t>
+            </w:r>
+          </w:p>
+        </w:tc>
+        <w:tc>
+          <w:tcPr>
+            <w:tcW w:w="1367" w:type="dxa"/>
+          </w:tcPr>
+          <w:p>
+            <w:pPr>
+              <w:cnfStyle w:val="000000000000" w:firstRow="0" w:lastRow="0" w:firstColumn="0" w:lastColumn="0" w:oddVBand="0" w:evenVBand="0" w:oddHBand="0" w:evenHBand="0" w:firstRowFirstColumn="0" w:firstRowLastColumn="0" w:lastRowFirstColumn="0" w:lastRowLastColumn="0"/>
+            </w:pPr>
+            <w:r>
+              <w:t>No UI elements are labeled nor function properly</w:t>
+            </w:r>
+          </w:p>
+        </w:tc>
+      </w:tr>
+    </w:tbl>
+    <w:p/>
     <w:sectPr>
       <w:pgSz w:w="12240" w:h="15840"/>
       <w:pgMar w:top="1440" w:right="1440" w:bottom="1440" w:left="1440" w:header="720" w:footer="720" w:gutter="0"/>
@@ -427,6 +997,28 @@
     <w:name w:val="Normal"/>
     <w:qFormat/>
   </w:style>
+  <w:style w:type="paragraph" w:styleId="Heading2">
+    <w:name w:val="heading 2"/>
+    <w:basedOn w:val="Normal"/>
+    <w:next w:val="Normal"/>
+    <w:link w:val="Heading2Char"/>
+    <w:uiPriority w:val="9"/>
+    <w:unhideWhenUsed/>
+    <w:qFormat/>
+    <w:rsid w:val="006E10D1"/>
+    <w:pPr>
+      <w:keepNext/>
+      <w:keepLines/>
+      <w:spacing w:before="40"/>
+      <w:outlineLvl w:val="1"/>
+    </w:pPr>
+    <w:rPr>
+      <w:rFonts w:asciiTheme="majorHAnsi" w:eastAsiaTheme="majorEastAsia" w:hAnsiTheme="majorHAnsi" w:cstheme="majorBidi"/>
+      <w:color w:val="2F5496" w:themeColor="accent1" w:themeShade="BF"/>
+      <w:sz w:val="26"/>
+      <w:szCs w:val="26"/>
+    </w:rPr>
+  </w:style>
   <w:style w:type="character" w:default="1" w:styleId="DefaultParagraphFont">
     <w:name w:val="Default Paragraph Font"/>
     <w:uiPriority w:val="1"/>
@@ -453,6 +1045,122 @@
     <w:uiPriority w:val="99"/>
     <w:semiHidden/>
     <w:unhideWhenUsed/>
+  </w:style>
+  <w:style w:type="character" w:customStyle="1" w:styleId="Heading2Char">
+    <w:name w:val="Heading 2 Char"/>
+    <w:basedOn w:val="DefaultParagraphFont"/>
+    <w:link w:val="Heading2"/>
+    <w:uiPriority w:val="9"/>
+    <w:rsid w:val="006E10D1"/>
+    <w:rPr>
+      <w:rFonts w:asciiTheme="majorHAnsi" w:eastAsiaTheme="majorEastAsia" w:hAnsiTheme="majorHAnsi" w:cstheme="majorBidi"/>
+      <w:color w:val="2F5496" w:themeColor="accent1" w:themeShade="BF"/>
+      <w:sz w:val="26"/>
+      <w:szCs w:val="26"/>
+    </w:rPr>
+  </w:style>
+  <w:style w:type="table" w:styleId="GridTable5Dark-Accent3">
+    <w:name w:val="Grid Table 5 Dark Accent 3"/>
+    <w:basedOn w:val="TableNormal"/>
+    <w:uiPriority w:val="50"/>
+    <w:rsid w:val="00307E63"/>
+    <w:tblPr>
+      <w:tblStyleRowBandSize w:val="1"/>
+      <w:tblStyleColBandSize w:val="1"/>
+      <w:tblBorders>
+        <w:top w:val="single" w:sz="4" w:space="0" w:color="FFFFFF" w:themeColor="background1"/>
+        <w:left w:val="single" w:sz="4" w:space="0" w:color="FFFFFF" w:themeColor="background1"/>
+        <w:bottom w:val="single" w:sz="4" w:space="0" w:color="FFFFFF" w:themeColor="background1"/>
+        <w:right w:val="single" w:sz="4" w:space="0" w:color="FFFFFF" w:themeColor="background1"/>
+        <w:insideH w:val="single" w:sz="4" w:space="0" w:color="FFFFFF" w:themeColor="background1"/>
+        <w:insideV w:val="single" w:sz="4" w:space="0" w:color="FFFFFF" w:themeColor="background1"/>
+      </w:tblBorders>
+    </w:tblPr>
+    <w:tcPr>
+      <w:shd w:val="clear" w:color="auto" w:fill="EDEDED" w:themeFill="accent3" w:themeFillTint="33"/>
+    </w:tcPr>
+    <w:tblStylePr w:type="firstRow">
+      <w:rPr>
+        <w:b/>
+        <w:bCs/>
+        <w:color w:val="FFFFFF" w:themeColor="background1"/>
+      </w:rPr>
+      <w:tblPr/>
+      <w:tcPr>
+        <w:tcBorders>
+          <w:top w:val="single" w:sz="4" w:space="0" w:color="FFFFFF" w:themeColor="background1"/>
+          <w:left w:val="single" w:sz="4" w:space="0" w:color="FFFFFF" w:themeColor="background1"/>
+          <w:right w:val="single" w:sz="4" w:space="0" w:color="FFFFFF" w:themeColor="background1"/>
+          <w:insideH w:val="nil"/>
+          <w:insideV w:val="nil"/>
+        </w:tcBorders>
+        <w:shd w:val="clear" w:color="auto" w:fill="A5A5A5" w:themeFill="accent3"/>
+      </w:tcPr>
+    </w:tblStylePr>
+    <w:tblStylePr w:type="lastRow">
+      <w:rPr>
+        <w:b/>
+        <w:bCs/>
+        <w:color w:val="FFFFFF" w:themeColor="background1"/>
+      </w:rPr>
+      <w:tblPr/>
+      <w:tcPr>
+        <w:tcBorders>
+          <w:left w:val="single" w:sz="4" w:space="0" w:color="FFFFFF" w:themeColor="background1"/>
+          <w:bottom w:val="single" w:sz="4" w:space="0" w:color="FFFFFF" w:themeColor="background1"/>
+          <w:right w:val="single" w:sz="4" w:space="0" w:color="FFFFFF" w:themeColor="background1"/>
+          <w:insideH w:val="nil"/>
+          <w:insideV w:val="nil"/>
+        </w:tcBorders>
+        <w:shd w:val="clear" w:color="auto" w:fill="A5A5A5" w:themeFill="accent3"/>
+      </w:tcPr>
+    </w:tblStylePr>
+    <w:tblStylePr w:type="firstCol">
+      <w:rPr>
+        <w:b/>
+        <w:bCs/>
+        <w:color w:val="FFFFFF" w:themeColor="background1"/>
+      </w:rPr>
+      <w:tblPr/>
+      <w:tcPr>
+        <w:tcBorders>
+          <w:top w:val="single" w:sz="4" w:space="0" w:color="FFFFFF" w:themeColor="background1"/>
+          <w:left w:val="single" w:sz="4" w:space="0" w:color="FFFFFF" w:themeColor="background1"/>
+          <w:bottom w:val="single" w:sz="4" w:space="0" w:color="FFFFFF" w:themeColor="background1"/>
+          <w:insideV w:val="nil"/>
+        </w:tcBorders>
+        <w:shd w:val="clear" w:color="auto" w:fill="A5A5A5" w:themeFill="accent3"/>
+      </w:tcPr>
+    </w:tblStylePr>
+    <w:tblStylePr w:type="lastCol">
+      <w:rPr>
+        <w:b/>
+        <w:bCs/>
+        <w:color w:val="FFFFFF" w:themeColor="background1"/>
+      </w:rPr>
+      <w:tblPr/>
+      <w:tcPr>
+        <w:tcBorders>
+          <w:top w:val="single" w:sz="4" w:space="0" w:color="FFFFFF" w:themeColor="background1"/>
+          <w:bottom w:val="single" w:sz="4" w:space="0" w:color="FFFFFF" w:themeColor="background1"/>
+          <w:right w:val="single" w:sz="4" w:space="0" w:color="FFFFFF" w:themeColor="background1"/>
+          <w:insideV w:val="nil"/>
+        </w:tcBorders>
+        <w:shd w:val="clear" w:color="auto" w:fill="A5A5A5" w:themeFill="accent3"/>
+      </w:tcPr>
+    </w:tblStylePr>
+    <w:tblStylePr w:type="band1Vert">
+      <w:tblPr/>
+      <w:tcPr>
+        <w:shd w:val="clear" w:color="auto" w:fill="DBDBDB" w:themeFill="accent3" w:themeFillTint="66"/>
+      </w:tcPr>
+    </w:tblStylePr>
+    <w:tblStylePr w:type="band1Horz">
+      <w:tblPr/>
+      <w:tcPr>
+        <w:shd w:val="clear" w:color="auto" w:fill="DBDBDB" w:themeFill="accent3" w:themeFillTint="66"/>
+      </w:tcPr>
+    </w:tblStylePr>
   </w:style>
 </w:styles>
 </file>
